--- a/P2/MemoriaP2.docx
+++ b/P2/MemoriaP2.docx
@@ -94,9 +94,6 @@
             <w:alias w:val="Subtítulo"/>
             <w:tag w:val="Subtítulo"/>
             <w:id w:val="30555238"/>
-            <w:placeholder>
-              <w:docPart w:val="ABCAC42389CDA2459259DD176A0675A1"/>
-            </w:placeholder>
             <w:text/>
           </w:sdtPr>
           <w:sdtEndPr/>
@@ -3281,13 +3278,7 @@
         <w:ind w:firstLine="708"/>
       </w:pPr>
       <w:r>
-        <w:t xml:space="preserve">Aplicamos </w:t>
-      </w:r>
-      <w:r>
-        <w:t>las mismas pruebas de la tarea 3</w:t>
-      </w:r>
-      <w:r>
-        <w:t>.</w:t>
+        <w:t>Aplicamos las mismas pruebas de la tarea 3.</w:t>
       </w:r>
     </w:p>
     <w:p>
@@ -3296,13 +3287,7 @@
       </w:pPr>
       <w:r>
         <w:lastRenderedPageBreak/>
-        <w:t>Nuevamente,</w:t>
-      </w:r>
-      <w:r>
-        <w:t xml:space="preserve"> antes de realizar las pruebas ha sido necesario mezclar ale</w:t>
-      </w:r>
-      <w:r>
-        <w:t>atoriamente los patrones dados.</w:t>
+        <w:t>Nuevamente, antes de realizar las pruebas ha sido necesario mezclar aleatoriamente los patrones dados.</w:t>
       </w:r>
       <w:r>
         <w:t xml:space="preserve"> Además haremos una estadística de los datos de entrenamiento.</w:t>
@@ -3904,10 +3889,7 @@
         <w:t>problema_real</w:t>
       </w:r>
       <w:r>
-        <w:t>4</w:t>
-      </w:r>
-      <w:r>
-        <w:t>.txt</w:t>
+        <w:t>4.txt</w:t>
       </w:r>
       <w:r>
         <w:t xml:space="preserve"> (no normalizado)</w:t>
@@ -4002,10 +3984,12 @@
     </w:p>
     <w:p>
       <w:pPr>
+        <w:jc w:val="center"/>
         <w:rPr>
           <w:rFonts w:eastAsiaTheme="minorEastAsia"/>
         </w:rPr>
       </w:pPr>
+      <w:bookmarkStart w:id="18" w:name="_GoBack"/>
       <w:r>
         <w:rPr>
           <w:rFonts w:eastAsiaTheme="minorEastAsia"/>
@@ -4061,6 +4045,7 @@
           </wp:inline>
         </w:drawing>
       </w:r>
+      <w:bookmarkEnd w:id="18"/>
     </w:p>
     <w:p>
       <w:pPr>
@@ -4073,11 +4058,11 @@
       <w:pPr>
         <w:pStyle w:val="Heading2"/>
       </w:pPr>
-      <w:bookmarkStart w:id="18" w:name="_Toc257710289"/>
+      <w:bookmarkStart w:id="19" w:name="_Toc257710289"/>
       <w:r>
         <w:t>Análisis de los resultados</w:t>
       </w:r>
-      <w:bookmarkEnd w:id="18"/>
+      <w:bookmarkEnd w:id="19"/>
     </w:p>
     <w:p>
       <w:r>
@@ -4095,21 +4080,18 @@
       <w:pPr>
         <w:pStyle w:val="Heading1"/>
       </w:pPr>
-      <w:bookmarkStart w:id="19" w:name="_Toc257710290"/>
+      <w:bookmarkStart w:id="20" w:name="_Toc257710290"/>
       <w:r>
         <w:t>Tarea 5: normalización de los datos</w:t>
       </w:r>
-      <w:bookmarkEnd w:id="19"/>
+      <w:bookmarkEnd w:id="20"/>
     </w:p>
     <w:p>
       <w:pPr>
         <w:ind w:firstLine="708"/>
       </w:pPr>
       <w:r>
-        <w:t xml:space="preserve">Aplicamos </w:t>
-      </w:r>
-      <w:r>
-        <w:t>las mismas pruebas de la tarea 4 y ahora debemos proceder una normalización de los datos con base en los datos de entrenamiento. Eso significa que los datos de test serán normalizados con base en estadísticas de la base de entrenamiento.</w:t>
+        <w:t>Aplicamos las mismas pruebas de la tarea 4 y ahora debemos proceder una normalización de los datos con base en los datos de entrenamiento. Eso significa que los datos de test serán normalizados con base en estadísticas de la base de entrenamiento.</w:t>
       </w:r>
       <w:r>
         <w:t xml:space="preserve"> Dichas estadísticas se pueden ver en la misma tabla </w:t>
@@ -4341,11 +4323,11 @@
       <w:pPr>
         <w:pStyle w:val="Heading2"/>
       </w:pPr>
-      <w:bookmarkStart w:id="20" w:name="_Toc257710292"/>
+      <w:bookmarkStart w:id="21" w:name="_Toc257710292"/>
       <w:r>
         <w:t>Análisis de los resultados</w:t>
       </w:r>
-      <w:bookmarkEnd w:id="20"/>
+      <w:bookmarkEnd w:id="21"/>
     </w:p>
     <w:p>
       <w:r>
@@ -4362,22 +4344,19 @@
         <w:t>0.8583</w:t>
       </w:r>
       <w:r>
-        <w:t>%</w:t>
-      </w:r>
-      <w:r>
-        <w:t>.</w:t>
+        <w:t>%.</w:t>
       </w:r>
     </w:p>
     <w:p>
       <w:pPr>
         <w:pStyle w:val="Heading1"/>
       </w:pPr>
-      <w:bookmarkStart w:id="21" w:name="_Toc257710293"/>
+      <w:bookmarkStart w:id="22" w:name="_Toc257710293"/>
       <w:r>
         <w:lastRenderedPageBreak/>
         <w:t>Tarea 6: predicción de datos no etiquetados</w:t>
       </w:r>
-      <w:bookmarkEnd w:id="21"/>
+      <w:bookmarkEnd w:id="22"/>
     </w:p>
     <w:p>
       <w:pPr>
@@ -4403,10 +4382,7 @@
         <w:ind w:firstLine="708"/>
       </w:pPr>
       <w:r>
-        <w:t>A continuación, se muestra la gráfica del mejor modelo encontrado</w:t>
-      </w:r>
-      <w:r>
-        <w:t xml:space="preserve"> tras realizar las pruebas. En el título de </w:t>
+        <w:t xml:space="preserve">A continuación, se muestra la gráfica del mejor modelo encontrado tras realizar las pruebas. En el título de </w:t>
       </w:r>
       <w:r>
         <w:t>la</w:t>
@@ -4438,16 +4414,7 @@
         <w:ind w:firstLine="708"/>
       </w:pPr>
       <w:r>
-        <w:t xml:space="preserve">La predicción </w:t>
-      </w:r>
-      <w:r>
-        <w:t xml:space="preserve">del fichero </w:t>
-      </w:r>
-      <w:r>
-        <w:t>“problema_real2_no_etiquetados.txt</w:t>
-      </w:r>
-      <w:r>
-        <w:t>” se encuentra en otro fichero llamado “</w:t>
+        <w:t>La predicción del fichero “problema_real2_no_etiquetados.txt” se encuentra en otro fichero llamado “</w:t>
       </w:r>
       <w:r>
         <w:t>predicciones_nnet.txt</w:t>
@@ -4471,7 +4438,7 @@
       </w:r>
     </w:p>
     <w:p>
-      <w:bookmarkStart w:id="22" w:name="_Toc257710296"/>
+      <w:bookmarkStart w:id="23" w:name="_Toc257710296"/>
       <w:r>
         <w:t xml:space="preserve">Tasa de error del Test: </w:t>
       </w:r>
@@ -4530,15 +4497,13 @@
       <w:pPr>
         <w:pStyle w:val="Heading1"/>
       </w:pPr>
-      <w:bookmarkStart w:id="23" w:name="_GoBack"/>
-      <w:bookmarkEnd w:id="23"/>
       <w:r>
         <w:t>C</w:t>
       </w:r>
       <w:r>
         <w:t>onclusiones</w:t>
       </w:r>
-      <w:bookmarkEnd w:id="22"/>
+      <w:bookmarkEnd w:id="23"/>
     </w:p>
     <w:p>
       <w:pPr>
@@ -7291,11 +7256,11 @@
         <c:hiLowLines/>
         <c:marker val="1"/>
         <c:smooth val="0"/>
-        <c:axId val="122791808"/>
-        <c:axId val="124003840"/>
+        <c:axId val="115057792"/>
+        <c:axId val="115059712"/>
       </c:lineChart>
       <c:catAx>
-        <c:axId val="122791808"/>
+        <c:axId val="115057792"/>
         <c:scaling>
           <c:orientation val="minMax"/>
         </c:scaling>
@@ -7322,7 +7287,7 @@
         <c:majorTickMark val="none"/>
         <c:minorTickMark val="none"/>
         <c:tickLblPos val="nextTo"/>
-        <c:crossAx val="124003840"/>
+        <c:crossAx val="115059712"/>
         <c:crosses val="autoZero"/>
         <c:auto val="1"/>
         <c:lblAlgn val="ctr"/>
@@ -7330,7 +7295,7 @@
         <c:noMultiLvlLbl val="0"/>
       </c:catAx>
       <c:valAx>
-        <c:axId val="124003840"/>
+        <c:axId val="115059712"/>
         <c:scaling>
           <c:orientation val="minMax"/>
         </c:scaling>
@@ -7359,7 +7324,7 @@
         <c:majorTickMark val="out"/>
         <c:minorTickMark val="none"/>
         <c:tickLblPos val="nextTo"/>
-        <c:crossAx val="122791808"/>
+        <c:crossAx val="115057792"/>
         <c:crosses val="autoZero"/>
         <c:crossBetween val="between"/>
       </c:valAx>
@@ -9889,11 +9854,11 @@
         <c:hiLowLines/>
         <c:marker val="1"/>
         <c:smooth val="0"/>
-        <c:axId val="125756928"/>
-        <c:axId val="125758848"/>
+        <c:axId val="157076480"/>
+        <c:axId val="115086464"/>
       </c:lineChart>
       <c:catAx>
-        <c:axId val="125756928"/>
+        <c:axId val="157076480"/>
         <c:scaling>
           <c:orientation val="minMax"/>
         </c:scaling>
@@ -9930,7 +9895,7 @@
             <a:endParaRPr lang="en-US"/>
           </a:p>
         </c:txPr>
-        <c:crossAx val="125758848"/>
+        <c:crossAx val="115086464"/>
         <c:crosses val="autoZero"/>
         <c:auto val="1"/>
         <c:lblAlgn val="ctr"/>
@@ -9938,7 +9903,7 @@
         <c:noMultiLvlLbl val="0"/>
       </c:catAx>
       <c:valAx>
-        <c:axId val="125758848"/>
+        <c:axId val="115086464"/>
         <c:scaling>
           <c:orientation val="minMax"/>
         </c:scaling>
@@ -9967,7 +9932,7 @@
         <c:majorTickMark val="out"/>
         <c:minorTickMark val="none"/>
         <c:tickLblPos val="nextTo"/>
-        <c:crossAx val="125756928"/>
+        <c:crossAx val="157076480"/>
         <c:crosses val="autoZero"/>
         <c:crossBetween val="between"/>
       </c:valAx>
@@ -13049,11 +13014,11 @@
         <c:hiLowLines/>
         <c:marker val="1"/>
         <c:smooth val="0"/>
-        <c:axId val="125911040"/>
-        <c:axId val="125912960"/>
+        <c:axId val="114984448"/>
+        <c:axId val="114986368"/>
       </c:lineChart>
       <c:catAx>
-        <c:axId val="125911040"/>
+        <c:axId val="114984448"/>
         <c:scaling>
           <c:orientation val="minMax"/>
         </c:scaling>
@@ -13090,7 +13055,7 @@
             <a:endParaRPr lang="en-US"/>
           </a:p>
         </c:txPr>
-        <c:crossAx val="125912960"/>
+        <c:crossAx val="114986368"/>
         <c:crosses val="autoZero"/>
         <c:auto val="1"/>
         <c:lblAlgn val="ctr"/>
@@ -13098,7 +13063,7 @@
         <c:noMultiLvlLbl val="0"/>
       </c:catAx>
       <c:valAx>
-        <c:axId val="125912960"/>
+        <c:axId val="114986368"/>
         <c:scaling>
           <c:orientation val="minMax"/>
         </c:scaling>
@@ -13127,7 +13092,7 @@
         <c:majorTickMark val="out"/>
         <c:minorTickMark val="none"/>
         <c:tickLblPos val="nextTo"/>
-        <c:crossAx val="125911040"/>
+        <c:crossAx val="114984448"/>
         <c:crosses val="autoZero"/>
         <c:crossBetween val="between"/>
       </c:valAx>
@@ -16209,11 +16174,11 @@
         <c:hiLowLines/>
         <c:marker val="1"/>
         <c:smooth val="0"/>
-        <c:axId val="123811712"/>
-        <c:axId val="123834368"/>
+        <c:axId val="157642752"/>
+        <c:axId val="157644672"/>
       </c:lineChart>
       <c:catAx>
-        <c:axId val="123811712"/>
+        <c:axId val="157642752"/>
         <c:scaling>
           <c:orientation val="minMax"/>
         </c:scaling>
@@ -16250,7 +16215,7 @@
             <a:endParaRPr lang="en-US"/>
           </a:p>
         </c:txPr>
-        <c:crossAx val="123834368"/>
+        <c:crossAx val="157644672"/>
         <c:crosses val="autoZero"/>
         <c:auto val="1"/>
         <c:lblAlgn val="ctr"/>
@@ -16258,7 +16223,7 @@
         <c:noMultiLvlLbl val="0"/>
       </c:catAx>
       <c:valAx>
-        <c:axId val="123834368"/>
+        <c:axId val="157644672"/>
         <c:scaling>
           <c:orientation val="minMax"/>
           <c:min val="0.25"/>
@@ -16288,7 +16253,7 @@
         <c:majorTickMark val="out"/>
         <c:minorTickMark val="none"/>
         <c:tickLblPos val="nextTo"/>
-        <c:crossAx val="123811712"/>
+        <c:crossAx val="157642752"/>
         <c:crosses val="autoZero"/>
         <c:crossBetween val="between"/>
       </c:valAx>
@@ -18641,11 +18606,11 @@
         <c:hiLowLines/>
         <c:marker val="1"/>
         <c:smooth val="0"/>
-        <c:axId val="126112128"/>
-        <c:axId val="126114048"/>
+        <c:axId val="157665536"/>
+        <c:axId val="115151232"/>
       </c:lineChart>
       <c:catAx>
-        <c:axId val="126112128"/>
+        <c:axId val="157665536"/>
         <c:scaling>
           <c:orientation val="minMax"/>
         </c:scaling>
@@ -18682,7 +18647,7 @@
             <a:endParaRPr lang="en-US"/>
           </a:p>
         </c:txPr>
-        <c:crossAx val="126114048"/>
+        <c:crossAx val="115151232"/>
         <c:crosses val="autoZero"/>
         <c:auto val="1"/>
         <c:lblAlgn val="ctr"/>
@@ -18690,7 +18655,7 @@
         <c:noMultiLvlLbl val="0"/>
       </c:catAx>
       <c:valAx>
-        <c:axId val="126114048"/>
+        <c:axId val="115151232"/>
         <c:scaling>
           <c:orientation val="minMax"/>
           <c:min val="0.25"/>
@@ -18720,7 +18685,7 @@
         <c:majorTickMark val="out"/>
         <c:minorTickMark val="none"/>
         <c:tickLblPos val="nextTo"/>
-        <c:crossAx val="126112128"/>
+        <c:crossAx val="157665536"/>
         <c:crosses val="autoZero"/>
         <c:crossBetween val="between"/>
       </c:valAx>
@@ -18916,11 +18881,11 @@
         <c:hiLowLines/>
         <c:marker val="1"/>
         <c:smooth val="0"/>
-        <c:axId val="125938304"/>
-        <c:axId val="125965056"/>
+        <c:axId val="115127040"/>
+        <c:axId val="115128960"/>
       </c:lineChart>
       <c:catAx>
-        <c:axId val="125938304"/>
+        <c:axId val="115127040"/>
         <c:scaling>
           <c:orientation val="minMax"/>
         </c:scaling>
@@ -18957,7 +18922,7 @@
             <a:endParaRPr lang="en-US"/>
           </a:p>
         </c:txPr>
-        <c:crossAx val="125965056"/>
+        <c:crossAx val="115128960"/>
         <c:crosses val="autoZero"/>
         <c:auto val="1"/>
         <c:lblAlgn val="ctr"/>
@@ -18965,7 +18930,7 @@
         <c:noMultiLvlLbl val="0"/>
       </c:catAx>
       <c:valAx>
-        <c:axId val="125965056"/>
+        <c:axId val="115128960"/>
         <c:scaling>
           <c:orientation val="minMax"/>
         </c:scaling>
@@ -18994,7 +18959,7 @@
         <c:majorTickMark val="out"/>
         <c:minorTickMark val="none"/>
         <c:tickLblPos val="nextTo"/>
-        <c:crossAx val="125938304"/>
+        <c:crossAx val="115127040"/>
         <c:crosses val="autoZero"/>
         <c:crossBetween val="between"/>
       </c:valAx>
@@ -19382,11 +19347,11 @@
         <c:hiLowLines/>
         <c:marker val="1"/>
         <c:smooth val="0"/>
-        <c:axId val="126223488"/>
-        <c:axId val="126225408"/>
+        <c:axId val="115182592"/>
+        <c:axId val="115192960"/>
       </c:lineChart>
       <c:catAx>
-        <c:axId val="126223488"/>
+        <c:axId val="115182592"/>
         <c:scaling>
           <c:orientation val="minMax"/>
         </c:scaling>
@@ -19423,7 +19388,7 @@
             <a:endParaRPr lang="en-US"/>
           </a:p>
         </c:txPr>
-        <c:crossAx val="126225408"/>
+        <c:crossAx val="115192960"/>
         <c:crosses val="autoZero"/>
         <c:auto val="1"/>
         <c:lblAlgn val="ctr"/>
@@ -19431,7 +19396,7 @@
         <c:noMultiLvlLbl val="0"/>
       </c:catAx>
       <c:valAx>
-        <c:axId val="126225408"/>
+        <c:axId val="115192960"/>
         <c:scaling>
           <c:orientation val="minMax"/>
         </c:scaling>
@@ -19460,7 +19425,7 @@
         <c:majorTickMark val="out"/>
         <c:minorTickMark val="none"/>
         <c:tickLblPos val="nextTo"/>
-        <c:crossAx val="126223488"/>
+        <c:crossAx val="115182592"/>
         <c:crosses val="autoZero"/>
         <c:crossBetween val="between"/>
       </c:valAx>
@@ -21813,11 +21778,11 @@
         <c:hiLowLines/>
         <c:marker val="1"/>
         <c:smooth val="0"/>
-        <c:axId val="126242176"/>
-        <c:axId val="126748160"/>
+        <c:axId val="158369280"/>
+        <c:axId val="158371200"/>
       </c:lineChart>
       <c:catAx>
-        <c:axId val="126242176"/>
+        <c:axId val="158369280"/>
         <c:scaling>
           <c:orientation val="minMax"/>
         </c:scaling>
@@ -21854,7 +21819,7 @@
             <a:endParaRPr lang="en-US"/>
           </a:p>
         </c:txPr>
-        <c:crossAx val="126748160"/>
+        <c:crossAx val="158371200"/>
         <c:crosses val="autoZero"/>
         <c:auto val="1"/>
         <c:lblAlgn val="ctr"/>
@@ -21862,7 +21827,7 @@
         <c:noMultiLvlLbl val="0"/>
       </c:catAx>
       <c:valAx>
-        <c:axId val="126748160"/>
+        <c:axId val="158371200"/>
         <c:scaling>
           <c:orientation val="minMax"/>
           <c:min val="0.25"/>
@@ -21892,7 +21857,7 @@
         <c:majorTickMark val="out"/>
         <c:minorTickMark val="none"/>
         <c:tickLblPos val="nextTo"/>
-        <c:crossAx val="126242176"/>
+        <c:crossAx val="158369280"/>
         <c:crosses val="autoZero"/>
         <c:crossBetween val="between"/>
       </c:valAx>
@@ -22463,11 +22428,11 @@
         <c:hiLowLines/>
         <c:marker val="1"/>
         <c:smooth val="0"/>
-        <c:axId val="124020608"/>
-        <c:axId val="124030976"/>
+        <c:axId val="115076480"/>
+        <c:axId val="109401600"/>
       </c:lineChart>
       <c:catAx>
-        <c:axId val="124020608"/>
+        <c:axId val="115076480"/>
         <c:scaling>
           <c:orientation val="minMax"/>
         </c:scaling>
@@ -22494,7 +22459,7 @@
         <c:majorTickMark val="none"/>
         <c:minorTickMark val="none"/>
         <c:tickLblPos val="nextTo"/>
-        <c:crossAx val="124030976"/>
+        <c:crossAx val="109401600"/>
         <c:crosses val="autoZero"/>
         <c:auto val="1"/>
         <c:lblAlgn val="ctr"/>
@@ -22502,7 +22467,7 @@
         <c:noMultiLvlLbl val="0"/>
       </c:catAx>
       <c:valAx>
-        <c:axId val="124030976"/>
+        <c:axId val="109401600"/>
         <c:scaling>
           <c:orientation val="minMax"/>
         </c:scaling>
@@ -22531,7 +22496,7 @@
         <c:majorTickMark val="out"/>
         <c:minorTickMark val="none"/>
         <c:tickLblPos val="nextTo"/>
-        <c:crossAx val="124020608"/>
+        <c:crossAx val="115076480"/>
         <c:crosses val="autoZero"/>
         <c:crossBetween val="between"/>
       </c:valAx>
@@ -23045,11 +23010,11 @@
         <c:hiLowLines/>
         <c:marker val="1"/>
         <c:smooth val="0"/>
-        <c:axId val="124047744"/>
-        <c:axId val="124049664"/>
+        <c:axId val="109414272"/>
+        <c:axId val="109424640"/>
       </c:lineChart>
       <c:catAx>
-        <c:axId val="124047744"/>
+        <c:axId val="109414272"/>
         <c:scaling>
           <c:orientation val="minMax"/>
         </c:scaling>
@@ -23076,7 +23041,7 @@
         <c:majorTickMark val="none"/>
         <c:minorTickMark val="none"/>
         <c:tickLblPos val="nextTo"/>
-        <c:crossAx val="124049664"/>
+        <c:crossAx val="109424640"/>
         <c:crosses val="autoZero"/>
         <c:auto val="1"/>
         <c:lblAlgn val="ctr"/>
@@ -23084,7 +23049,7 @@
         <c:noMultiLvlLbl val="0"/>
       </c:catAx>
       <c:valAx>
-        <c:axId val="124049664"/>
+        <c:axId val="109424640"/>
         <c:scaling>
           <c:orientation val="minMax"/>
         </c:scaling>
@@ -23113,7 +23078,7 @@
         <c:majorTickMark val="out"/>
         <c:minorTickMark val="none"/>
         <c:tickLblPos val="nextTo"/>
-        <c:crossAx val="124047744"/>
+        <c:crossAx val="109414272"/>
         <c:crosses val="autoZero"/>
         <c:crossBetween val="between"/>
       </c:valAx>
@@ -23645,11 +23610,11 @@
         <c:hiLowLines/>
         <c:marker val="1"/>
         <c:smooth val="0"/>
-        <c:axId val="124066432"/>
-        <c:axId val="124097280"/>
+        <c:axId val="115044736"/>
+        <c:axId val="115046656"/>
       </c:lineChart>
       <c:catAx>
-        <c:axId val="124066432"/>
+        <c:axId val="115044736"/>
         <c:scaling>
           <c:orientation val="minMax"/>
         </c:scaling>
@@ -23676,7 +23641,7 @@
         <c:majorTickMark val="none"/>
         <c:minorTickMark val="none"/>
         <c:tickLblPos val="nextTo"/>
-        <c:crossAx val="124097280"/>
+        <c:crossAx val="115046656"/>
         <c:crosses val="autoZero"/>
         <c:auto val="1"/>
         <c:lblAlgn val="ctr"/>
@@ -23684,7 +23649,7 @@
         <c:noMultiLvlLbl val="0"/>
       </c:catAx>
       <c:valAx>
-        <c:axId val="124097280"/>
+        <c:axId val="115046656"/>
         <c:scaling>
           <c:orientation val="minMax"/>
         </c:scaling>
@@ -23713,7 +23678,7 @@
         <c:majorTickMark val="out"/>
         <c:minorTickMark val="none"/>
         <c:tickLblPos val="nextTo"/>
-        <c:crossAx val="124066432"/>
+        <c:crossAx val="115044736"/>
         <c:crosses val="autoZero"/>
         <c:crossBetween val="between"/>
       </c:valAx>
@@ -24146,11 +24111,11 @@
         <c:hiLowLines/>
         <c:marker val="1"/>
         <c:smooth val="0"/>
-        <c:axId val="124171392"/>
-        <c:axId val="124173312"/>
+        <c:axId val="89041536"/>
+        <c:axId val="114971392"/>
       </c:lineChart>
       <c:catAx>
-        <c:axId val="124171392"/>
+        <c:axId val="89041536"/>
         <c:scaling>
           <c:orientation val="minMax"/>
         </c:scaling>
@@ -24177,7 +24142,7 @@
         <c:majorTickMark val="none"/>
         <c:minorTickMark val="none"/>
         <c:tickLblPos val="nextTo"/>
-        <c:crossAx val="124173312"/>
+        <c:crossAx val="114971392"/>
         <c:crosses val="autoZero"/>
         <c:auto val="1"/>
         <c:lblAlgn val="ctr"/>
@@ -24185,7 +24150,7 @@
         <c:noMultiLvlLbl val="0"/>
       </c:catAx>
       <c:valAx>
-        <c:axId val="124173312"/>
+        <c:axId val="114971392"/>
         <c:scaling>
           <c:orientation val="minMax"/>
         </c:scaling>
@@ -24214,7 +24179,7 @@
         <c:majorTickMark val="out"/>
         <c:minorTickMark val="none"/>
         <c:tickLblPos val="nextTo"/>
-        <c:crossAx val="124171392"/>
+        <c:crossAx val="89041536"/>
         <c:crosses val="autoZero"/>
         <c:crossBetween val="between"/>
       </c:valAx>
@@ -24536,11 +24501,11 @@
         <c:hiLowLines/>
         <c:marker val="1"/>
         <c:smooth val="0"/>
-        <c:axId val="125463936"/>
-        <c:axId val="125572608"/>
+        <c:axId val="156894336"/>
+        <c:axId val="156896256"/>
       </c:lineChart>
       <c:catAx>
-        <c:axId val="125463936"/>
+        <c:axId val="156894336"/>
         <c:scaling>
           <c:orientation val="minMax"/>
         </c:scaling>
@@ -24577,7 +24542,7 @@
             <a:endParaRPr lang="en-US"/>
           </a:p>
         </c:txPr>
-        <c:crossAx val="125572608"/>
+        <c:crossAx val="156896256"/>
         <c:crosses val="autoZero"/>
         <c:auto val="1"/>
         <c:lblAlgn val="ctr"/>
@@ -24585,7 +24550,7 @@
         <c:noMultiLvlLbl val="0"/>
       </c:catAx>
       <c:valAx>
-        <c:axId val="125572608"/>
+        <c:axId val="156896256"/>
         <c:scaling>
           <c:orientation val="minMax"/>
         </c:scaling>
@@ -24614,7 +24579,7 @@
         <c:majorTickMark val="out"/>
         <c:minorTickMark val="none"/>
         <c:tickLblPos val="nextTo"/>
-        <c:crossAx val="125463936"/>
+        <c:crossAx val="156894336"/>
         <c:crosses val="autoZero"/>
         <c:crossBetween val="between"/>
       </c:valAx>
@@ -27696,11 +27661,11 @@
         <c:hiLowLines/>
         <c:marker val="1"/>
         <c:smooth val="0"/>
-        <c:axId val="125605760"/>
-        <c:axId val="125612032"/>
+        <c:axId val="156913024"/>
+        <c:axId val="156927488"/>
       </c:lineChart>
       <c:catAx>
-        <c:axId val="125605760"/>
+        <c:axId val="156913024"/>
         <c:scaling>
           <c:orientation val="minMax"/>
         </c:scaling>
@@ -27737,7 +27702,7 @@
             <a:endParaRPr lang="en-US"/>
           </a:p>
         </c:txPr>
-        <c:crossAx val="125612032"/>
+        <c:crossAx val="156927488"/>
         <c:crosses val="autoZero"/>
         <c:auto val="1"/>
         <c:lblAlgn val="ctr"/>
@@ -27745,7 +27710,7 @@
         <c:noMultiLvlLbl val="0"/>
       </c:catAx>
       <c:valAx>
-        <c:axId val="125612032"/>
+        <c:axId val="156927488"/>
         <c:scaling>
           <c:orientation val="minMax"/>
           <c:min val="0.3"/>
@@ -27775,7 +27740,7 @@
         <c:majorTickMark val="out"/>
         <c:minorTickMark val="none"/>
         <c:tickLblPos val="nextTo"/>
-        <c:crossAx val="125605760"/>
+        <c:crossAx val="156913024"/>
         <c:crosses val="autoZero"/>
         <c:crossBetween val="between"/>
       </c:valAx>
@@ -28847,11 +28812,11 @@
         <c:hiLowLines/>
         <c:marker val="1"/>
         <c:smooth val="0"/>
-        <c:axId val="125624704"/>
-        <c:axId val="125626624"/>
+        <c:axId val="156956544"/>
+        <c:axId val="157024256"/>
       </c:lineChart>
       <c:catAx>
-        <c:axId val="125624704"/>
+        <c:axId val="156956544"/>
         <c:scaling>
           <c:orientation val="minMax"/>
         </c:scaling>
@@ -28888,7 +28853,7 @@
             <a:endParaRPr lang="en-US"/>
           </a:p>
         </c:txPr>
-        <c:crossAx val="125626624"/>
+        <c:crossAx val="157024256"/>
         <c:crosses val="autoZero"/>
         <c:auto val="1"/>
         <c:lblAlgn val="ctr"/>
@@ -28896,7 +28861,7 @@
         <c:noMultiLvlLbl val="0"/>
       </c:catAx>
       <c:valAx>
-        <c:axId val="125626624"/>
+        <c:axId val="157024256"/>
         <c:scaling>
           <c:orientation val="minMax"/>
           <c:min val="0.5"/>
@@ -28926,7 +28891,7 @@
         <c:majorTickMark val="out"/>
         <c:minorTickMark val="none"/>
         <c:tickLblPos val="nextTo"/>
-        <c:crossAx val="125624704"/>
+        <c:crossAx val="156956544"/>
         <c:crosses val="autoZero"/>
         <c:crossBetween val="between"/>
       </c:valAx>
@@ -32008,11 +31973,11 @@
         <c:hiLowLines/>
         <c:marker val="1"/>
         <c:smooth val="0"/>
-        <c:axId val="125733504"/>
-        <c:axId val="125747968"/>
+        <c:axId val="157061504"/>
+        <c:axId val="157063424"/>
       </c:lineChart>
       <c:catAx>
-        <c:axId val="125733504"/>
+        <c:axId val="157061504"/>
         <c:scaling>
           <c:orientation val="minMax"/>
         </c:scaling>
@@ -32049,7 +32014,7 @@
             <a:endParaRPr lang="en-US"/>
           </a:p>
         </c:txPr>
-        <c:crossAx val="125747968"/>
+        <c:crossAx val="157063424"/>
         <c:crosses val="autoZero"/>
         <c:auto val="1"/>
         <c:lblAlgn val="ctr"/>
@@ -32057,7 +32022,7 @@
         <c:noMultiLvlLbl val="0"/>
       </c:catAx>
       <c:valAx>
-        <c:axId val="125747968"/>
+        <c:axId val="157063424"/>
         <c:scaling>
           <c:orientation val="minMax"/>
           <c:min val="0.45"/>
@@ -32087,7 +32052,7 @@
         <c:majorTickMark val="out"/>
         <c:minorTickMark val="none"/>
         <c:tickLblPos val="nextTo"/>
-        <c:crossAx val="125733504"/>
+        <c:crossAx val="157061504"/>
         <c:crosses val="autoZero"/>
         <c:crossBetween val="between"/>
       </c:valAx>
@@ -32103,44 +32068,7 @@
 </file>
 
 <file path=word/glossary/document.xml><?xml version="1.0" encoding="utf-8"?>
-<w:glossaryDocument xmlns:wpc="http://schemas.microsoft.com/office/word/2010/wordprocessingCanvas" xmlns:mc="http://schemas.openxmlformats.org/markup-compatibility/2006" xmlns:o="urn:schemas-microsoft-com:office:office" xmlns:r="http://schemas.openxmlformats.org/officeDocument/2006/relationships" xmlns:m="http://schemas.openxmlformats.org/officeDocument/2006/math" xmlns:v="urn:schemas-microsoft-com:vml" xmlns:wp14="http://schemas.microsoft.com/office/word/2010/wordprocessingDrawing" xmlns:wp="http://schemas.openxmlformats.org/drawingml/2006/wordprocessingDrawing" xmlns:w10="urn:schemas-microsoft-com:office:word" xmlns:w="http://schemas.openxmlformats.org/wordprocessingml/2006/main" xmlns:w14="http://schemas.microsoft.com/office/word/2010/wordml" xmlns:wpg="http://schemas.microsoft.com/office/word/2010/wordprocessingGroup" xmlns:wpi="http://schemas.microsoft.com/office/word/2010/wordprocessingInk" xmlns:wne="http://schemas.microsoft.com/office/word/2006/wordml" xmlns:wps="http://schemas.microsoft.com/office/word/2010/wordprocessingShape" mc:Ignorable="w14 wp14">
-  <w:docParts>
-    <w:docPart>
-      <w:docPartPr>
-        <w:name w:val="90FEF92A55E2D0458BB1F93B796F849D"/>
-        <w:category>
-          <w:name w:val="General"/>
-          <w:gallery w:val="placeholder"/>
-        </w:category>
-        <w:types>
-          <w:type w:val="bbPlcHdr"/>
-        </w:types>
-        <w:behaviors>
-          <w:behavior w:val="content"/>
-        </w:behaviors>
-        <w:guid w:val="{B9AB6615-5ABE-7B48-A86C-6D988E0CE76A}"/>
-      </w:docPartPr>
-      <w:docPartBody>
-        <w:p>
-          <w:pPr>
-            <w:pStyle w:val="90FEF92A55E2D0458BB1F93B796F849D"/>
-          </w:pPr>
-          <w:r>
-            <w:rPr>
-              <w:rFonts w:asciiTheme="majorHAnsi" w:eastAsiaTheme="majorEastAsia" w:hAnsiTheme="majorHAnsi" w:cstheme="majorBidi"/>
-              <w:b/>
-              <w:color w:val="365F91" w:themeColor="accent1" w:themeShade="BF"/>
-              <w:sz w:val="48"/>
-              <w:szCs w:val="48"/>
-              <w:lang w:val="es-ES"/>
-            </w:rPr>
-            <w:t>[Título del documento]</w:t>
-          </w:r>
-        </w:p>
-      </w:docPartBody>
-    </w:docPart>
-  </w:docParts>
-</w:glossaryDocument>
+<w:glossaryDocument xmlns:wpc="http://schemas.microsoft.com/office/word/2010/wordprocessingCanvas" xmlns:mc="http://schemas.openxmlformats.org/markup-compatibility/2006" xmlns:o="urn:schemas-microsoft-com:office:office" xmlns:r="http://schemas.openxmlformats.org/officeDocument/2006/relationships" xmlns:m="http://schemas.openxmlformats.org/officeDocument/2006/math" xmlns:v="urn:schemas-microsoft-com:vml" xmlns:wp14="http://schemas.microsoft.com/office/word/2010/wordprocessingDrawing" xmlns:wp="http://schemas.openxmlformats.org/drawingml/2006/wordprocessingDrawing" xmlns:w10="urn:schemas-microsoft-com:office:word" xmlns:w="http://schemas.openxmlformats.org/wordprocessingml/2006/main" xmlns:w14="http://schemas.microsoft.com/office/word/2010/wordml" xmlns:wpg="http://schemas.microsoft.com/office/word/2010/wordprocessingGroup" xmlns:wpi="http://schemas.microsoft.com/office/word/2010/wordprocessingInk" xmlns:wne="http://schemas.microsoft.com/office/word/2006/wordml" xmlns:wps="http://schemas.microsoft.com/office/word/2010/wordprocessingShape" mc:Ignorable="w14 wp14"/>
 </file>
 
 <file path=word/glossary/fontTable.xml><?xml version="1.0" encoding="utf-8"?>
@@ -32207,8 +32135,9 @@
     <w:panose1 w:val="020B0604030504040204"/>
     <w:charset w:val="00"/>
     <w:family w:val="swiss"/>
+    <w:notTrueType/>
     <w:pitch w:val="variable"/>
-    <w:sig w:usb0="E1002EFF" w:usb1="C000605B" w:usb2="00000029" w:usb3="00000000" w:csb0="000101FF" w:csb1="00000000"/>
+    <w:sig w:usb0="00000003" w:usb1="00000000" w:usb2="00000000" w:usb3="00000000" w:csb0="00000001" w:csb1="00000000"/>
   </w:font>
   <w:font w:name="Cambria Math">
     <w:panose1 w:val="02040503050406030204"/>
@@ -32239,6 +32168,7 @@
     <w:rsid w:val="00B63BF6"/>
     <w:rsid w:val="00C843B2"/>
     <w:rsid w:val="00D65686"/>
+    <w:rsid w:val="00E702DB"/>
   </w:rsids>
   <m:mathPr>
     <m:mathFont m:val="Cambria Math"/>
@@ -33072,7 +33002,7 @@
 </file>
 
 <file path=customXml/itemProps2.xml><?xml version="1.0" encoding="utf-8"?>
-<ds:datastoreItem xmlns:ds="http://schemas.openxmlformats.org/officeDocument/2006/customXml" ds:itemID="{7D718CF5-CE9B-4768-A120-4DA5544388B2}">
+<ds:datastoreItem xmlns:ds="http://schemas.openxmlformats.org/officeDocument/2006/customXml" ds:itemID="{530997A3-4FCE-419D-9857-04B54C699575}">
   <ds:schemaRefs>
     <ds:schemaRef ds:uri="http://schemas.openxmlformats.org/officeDocument/2006/bibliography"/>
   </ds:schemaRefs>
